--- a/CIS 634 Course Project Proposal.docx
+++ b/CIS 634 Course Project Proposal.docx
@@ -376,14 +376,12 @@
         </w:rPr>
         <w:t xml:space="preserve"> </w:t>
       </w:r>
-      <w:proofErr w:type="spellStart"/>
-      <w:r>
-        <w:rPr>
-          <w:rFonts w:ascii="Times New Roman" w:hAnsi="Times New Roman" w:cs="Times New Roman"/>
-        </w:rPr>
-        <w:t>xxxxxxx</w:t>
-      </w:r>
-      <w:proofErr w:type="spellEnd"/>
+      <w:r>
+        <w:rPr>
+          <w:rFonts w:ascii="Times New Roman" w:hAnsi="Times New Roman" w:cs="Times New Roman"/>
+        </w:rPr>
+        <w:t>2794458</w:t>
+      </w:r>
     </w:p>
     <w:p>
       <w:pPr>
@@ -697,21 +695,7 @@
         <w:rPr>
           <w:rFonts w:ascii="Times New Roman" w:hAnsi="Times New Roman" w:cs="Times New Roman"/>
         </w:rPr>
-        <w:t xml:space="preserve">We are currently very flexible as far as coding is concerned. As we are working in a group, different student has different working &amp; programming styles. Below are few </w:t>
-      </w:r>
-      <w:proofErr w:type="gramStart"/>
-      <w:r>
-        <w:rPr>
-          <w:rFonts w:ascii="Times New Roman" w:hAnsi="Times New Roman" w:cs="Times New Roman"/>
-        </w:rPr>
-        <w:t>IDE’s</w:t>
-      </w:r>
-      <w:proofErr w:type="gramEnd"/>
-      <w:r>
-        <w:rPr>
-          <w:rFonts w:ascii="Times New Roman" w:hAnsi="Times New Roman" w:cs="Times New Roman"/>
-        </w:rPr>
-        <w:t xml:space="preserve"> that we have shortlisted.</w:t>
+        <w:t>We are currently very flexible as far as coding is concerned. As we are working in a group, different student has different working &amp; programming styles. Below are few IDE’s that we have shortlisted.</w:t>
       </w:r>
     </w:p>
     <w:p>

--- a/CIS 634 Course Project Proposal.docx
+++ b/CIS 634 Course Project Proposal.docx
@@ -621,26 +621,6 @@
         <w:rPr>
           <w:rFonts w:ascii="Times New Roman" w:hAnsi="Times New Roman" w:cs="Times New Roman"/>
         </w:rPr>
-        <w:t>Development Scenario:</w:t>
-      </w:r>
-    </w:p>
-    <w:p>
-      <w:pPr>
-        <w:rPr>
-          <w:rFonts w:ascii="Times New Roman" w:hAnsi="Times New Roman" w:cs="Times New Roman"/>
-        </w:rPr>
-      </w:pPr>
-    </w:p>
-    <w:p>
-      <w:pPr>
-        <w:rPr>
-          <w:rFonts w:ascii="Times New Roman" w:hAnsi="Times New Roman" w:cs="Times New Roman"/>
-        </w:rPr>
-      </w:pPr>
-      <w:r>
-        <w:rPr>
-          <w:rFonts w:ascii="Times New Roman" w:hAnsi="Times New Roman" w:cs="Times New Roman"/>
-        </w:rPr>
         <w:t>Constraint Tools:</w:t>
       </w:r>
     </w:p>
@@ -677,25 +657,13 @@
         <w:rPr>
           <w:rFonts w:ascii="Times New Roman" w:hAnsi="Times New Roman" w:cs="Times New Roman"/>
         </w:rPr>
-        <w:t>Development Environment:</w:t>
-      </w:r>
-    </w:p>
-    <w:p>
-      <w:pPr>
-        <w:pStyle w:val="ListParagraph"/>
-        <w:numPr>
-          <w:ilvl w:val="0"/>
-          <w:numId w:val="2"/>
-        </w:numPr>
-        <w:rPr>
-          <w:rFonts w:ascii="Times New Roman" w:hAnsi="Times New Roman" w:cs="Times New Roman"/>
-        </w:rPr>
-      </w:pPr>
-      <w:r>
-        <w:rPr>
-          <w:rFonts w:ascii="Times New Roman" w:hAnsi="Times New Roman" w:cs="Times New Roman"/>
-        </w:rPr>
-        <w:t>We are currently very flexible as far as coding is concerned. As we are working in a group, different student has different working &amp; programming styles. Below are few IDE’s that we have shortlisted.</w:t>
+        <w:t>Tools Needed</w:t>
+      </w:r>
+      <w:r>
+        <w:rPr>
+          <w:rFonts w:ascii="Times New Roman" w:hAnsi="Times New Roman" w:cs="Times New Roman"/>
+        </w:rPr>
+        <w:t>:</w:t>
       </w:r>
     </w:p>
     <w:p>
@@ -713,7 +681,7 @@
         <w:rPr>
           <w:rFonts w:ascii="Times New Roman" w:hAnsi="Times New Roman" w:cs="Times New Roman"/>
         </w:rPr>
-        <w:t>IntelliJ (Java)</w:t>
+        <w:t>Eclipse or IntelliJ (Java)</w:t>
       </w:r>
     </w:p>
     <w:p>
@@ -731,7 +699,7 @@
         <w:rPr>
           <w:rFonts w:ascii="Times New Roman" w:hAnsi="Times New Roman" w:cs="Times New Roman"/>
         </w:rPr>
-        <w:t>Visual Studio (C#)</w:t>
+        <w:t>Visual studio code (HTML + CSS + JavaScript)</w:t>
       </w:r>
     </w:p>
     <w:p>
@@ -749,7 +717,7 @@
         <w:rPr>
           <w:rFonts w:ascii="Times New Roman" w:hAnsi="Times New Roman" w:cs="Times New Roman"/>
         </w:rPr>
-        <w:t>Eclipse (HTML + CSS)</w:t>
+        <w:t>MySQL (Database + Server)</w:t>
       </w:r>
     </w:p>
     <w:p>
@@ -757,7 +725,7 @@
         <w:pStyle w:val="ListParagraph"/>
         <w:numPr>
           <w:ilvl w:val="0"/>
-          <w:numId w:val="1"/>
+          <w:numId w:val="4"/>
         </w:numPr>
         <w:rPr>
           <w:rFonts w:ascii="Times New Roman" w:hAnsi="Times New Roman" w:cs="Times New Roman"/>
@@ -767,25 +735,7 @@
         <w:rPr>
           <w:rFonts w:ascii="Times New Roman" w:hAnsi="Times New Roman" w:cs="Times New Roman"/>
         </w:rPr>
-        <w:t>Database:</w:t>
-      </w:r>
-    </w:p>
-    <w:p>
-      <w:pPr>
-        <w:pStyle w:val="ListParagraph"/>
-        <w:numPr>
-          <w:ilvl w:val="0"/>
-          <w:numId w:val="2"/>
-        </w:numPr>
-        <w:rPr>
-          <w:rFonts w:ascii="Times New Roman" w:hAnsi="Times New Roman" w:cs="Times New Roman"/>
-        </w:rPr>
-      </w:pPr>
-      <w:r>
-        <w:rPr>
-          <w:rFonts w:ascii="Times New Roman" w:hAnsi="Times New Roman" w:cs="Times New Roman"/>
-        </w:rPr>
-        <w:t>MySQL or MS SQL Server</w:t>
+        <w:t>GitHub (Hosting)</w:t>
       </w:r>
     </w:p>
     <w:p>
@@ -884,7 +834,19 @@
         <w:rPr>
           <w:rFonts w:ascii="Times New Roman" w:hAnsi="Times New Roman" w:cs="Times New Roman"/>
         </w:rPr>
-        <w:t>finalize our development technologies by the next phase.</w:t>
+        <w:t xml:space="preserve">finalize our development </w:t>
+      </w:r>
+      <w:r>
+        <w:rPr>
+          <w:rFonts w:ascii="Times New Roman" w:hAnsi="Times New Roman" w:cs="Times New Roman"/>
+        </w:rPr>
+        <w:t>structure</w:t>
+      </w:r>
+      <w:r>
+        <w:rPr>
+          <w:rFonts w:ascii="Times New Roman" w:hAnsi="Times New Roman" w:cs="Times New Roman"/>
+        </w:rPr>
+        <w:t xml:space="preserve"> by the next phase.</w:t>
       </w:r>
     </w:p>
     <w:p>
@@ -1074,6 +1036,345 @@
     </w:lvl>
   </w:abstractNum>
   <w:abstractNum w:abstractNumId="1" w15:restartNumberingAfterBreak="0">
+    <w:nsid w:val="3A033F86"/>
+    <w:multiLevelType w:val="hybridMultilevel"/>
+    <w:tmpl w:val="7BE0E1AE"/>
+    <w:lvl w:ilvl="0" w:tplc="0C28C546">
+      <w:start w:val="1"/>
+      <w:numFmt w:val="bullet"/>
+      <w:lvlText w:val=""/>
+      <w:lvlJc w:val="left"/>
+      <w:pPr>
+        <w:ind w:left="1446" w:hanging="360"/>
+      </w:pPr>
+      <w:rPr>
+        <w:rFonts w:ascii="Wingdings" w:eastAsiaTheme="minorHAnsi" w:hAnsi="Wingdings" w:cstheme="minorBidi" w:hint="default"/>
+      </w:rPr>
+    </w:lvl>
+    <w:lvl w:ilvl="1" w:tplc="04090003" w:tentative="1">
+      <w:start w:val="1"/>
+      <w:numFmt w:val="bullet"/>
+      <w:lvlText w:val="o"/>
+      <w:lvlJc w:val="left"/>
+      <w:pPr>
+        <w:ind w:left="2166" w:hanging="360"/>
+      </w:pPr>
+      <w:rPr>
+        <w:rFonts w:ascii="Courier New" w:hAnsi="Courier New" w:cs="Courier New" w:hint="default"/>
+      </w:rPr>
+    </w:lvl>
+    <w:lvl w:ilvl="2" w:tplc="04090005" w:tentative="1">
+      <w:start w:val="1"/>
+      <w:numFmt w:val="bullet"/>
+      <w:lvlText w:val=""/>
+      <w:lvlJc w:val="left"/>
+      <w:pPr>
+        <w:ind w:left="2886" w:hanging="360"/>
+      </w:pPr>
+      <w:rPr>
+        <w:rFonts w:ascii="Wingdings" w:hAnsi="Wingdings" w:hint="default"/>
+      </w:rPr>
+    </w:lvl>
+    <w:lvl w:ilvl="3" w:tplc="04090001" w:tentative="1">
+      <w:start w:val="1"/>
+      <w:numFmt w:val="bullet"/>
+      <w:lvlText w:val=""/>
+      <w:lvlJc w:val="left"/>
+      <w:pPr>
+        <w:ind w:left="3606" w:hanging="360"/>
+      </w:pPr>
+      <w:rPr>
+        <w:rFonts w:ascii="Symbol" w:hAnsi="Symbol" w:hint="default"/>
+      </w:rPr>
+    </w:lvl>
+    <w:lvl w:ilvl="4" w:tplc="04090003" w:tentative="1">
+      <w:start w:val="1"/>
+      <w:numFmt w:val="bullet"/>
+      <w:lvlText w:val="o"/>
+      <w:lvlJc w:val="left"/>
+      <w:pPr>
+        <w:ind w:left="4326" w:hanging="360"/>
+      </w:pPr>
+      <w:rPr>
+        <w:rFonts w:ascii="Courier New" w:hAnsi="Courier New" w:cs="Courier New" w:hint="default"/>
+      </w:rPr>
+    </w:lvl>
+    <w:lvl w:ilvl="5" w:tplc="04090005" w:tentative="1">
+      <w:start w:val="1"/>
+      <w:numFmt w:val="bullet"/>
+      <w:lvlText w:val=""/>
+      <w:lvlJc w:val="left"/>
+      <w:pPr>
+        <w:ind w:left="5046" w:hanging="360"/>
+      </w:pPr>
+      <w:rPr>
+        <w:rFonts w:ascii="Wingdings" w:hAnsi="Wingdings" w:hint="default"/>
+      </w:rPr>
+    </w:lvl>
+    <w:lvl w:ilvl="6" w:tplc="04090001" w:tentative="1">
+      <w:start w:val="1"/>
+      <w:numFmt w:val="bullet"/>
+      <w:lvlText w:val=""/>
+      <w:lvlJc w:val="left"/>
+      <w:pPr>
+        <w:ind w:left="5766" w:hanging="360"/>
+      </w:pPr>
+      <w:rPr>
+        <w:rFonts w:ascii="Symbol" w:hAnsi="Symbol" w:hint="default"/>
+      </w:rPr>
+    </w:lvl>
+    <w:lvl w:ilvl="7" w:tplc="04090003" w:tentative="1">
+      <w:start w:val="1"/>
+      <w:numFmt w:val="bullet"/>
+      <w:lvlText w:val="o"/>
+      <w:lvlJc w:val="left"/>
+      <w:pPr>
+        <w:ind w:left="6486" w:hanging="360"/>
+      </w:pPr>
+      <w:rPr>
+        <w:rFonts w:ascii="Courier New" w:hAnsi="Courier New" w:cs="Courier New" w:hint="default"/>
+      </w:rPr>
+    </w:lvl>
+    <w:lvl w:ilvl="8" w:tplc="04090005" w:tentative="1">
+      <w:start w:val="1"/>
+      <w:numFmt w:val="bullet"/>
+      <w:lvlText w:val=""/>
+      <w:lvlJc w:val="left"/>
+      <w:pPr>
+        <w:ind w:left="7206" w:hanging="360"/>
+      </w:pPr>
+      <w:rPr>
+        <w:rFonts w:ascii="Wingdings" w:hAnsi="Wingdings" w:hint="default"/>
+      </w:rPr>
+    </w:lvl>
+  </w:abstractNum>
+  <w:abstractNum w:abstractNumId="2" w15:restartNumberingAfterBreak="0">
+    <w:nsid w:val="49ED5A7E"/>
+    <w:multiLevelType w:val="hybridMultilevel"/>
+    <w:tmpl w:val="DD6E7CD2"/>
+    <w:lvl w:ilvl="0" w:tplc="0409000B">
+      <w:start w:val="1"/>
+      <w:numFmt w:val="bullet"/>
+      <w:lvlText w:val=""/>
+      <w:lvlJc w:val="left"/>
+      <w:pPr>
+        <w:ind w:left="1446" w:hanging="360"/>
+      </w:pPr>
+      <w:rPr>
+        <w:rFonts w:ascii="Wingdings" w:hAnsi="Wingdings" w:hint="default"/>
+      </w:rPr>
+    </w:lvl>
+    <w:lvl w:ilvl="1" w:tplc="04090003" w:tentative="1">
+      <w:start w:val="1"/>
+      <w:numFmt w:val="bullet"/>
+      <w:lvlText w:val="o"/>
+      <w:lvlJc w:val="left"/>
+      <w:pPr>
+        <w:ind w:left="2166" w:hanging="360"/>
+      </w:pPr>
+      <w:rPr>
+        <w:rFonts w:ascii="Courier New" w:hAnsi="Courier New" w:cs="Courier New" w:hint="default"/>
+      </w:rPr>
+    </w:lvl>
+    <w:lvl w:ilvl="2" w:tplc="04090005" w:tentative="1">
+      <w:start w:val="1"/>
+      <w:numFmt w:val="bullet"/>
+      <w:lvlText w:val=""/>
+      <w:lvlJc w:val="left"/>
+      <w:pPr>
+        <w:ind w:left="2886" w:hanging="360"/>
+      </w:pPr>
+      <w:rPr>
+        <w:rFonts w:ascii="Wingdings" w:hAnsi="Wingdings" w:hint="default"/>
+      </w:rPr>
+    </w:lvl>
+    <w:lvl w:ilvl="3" w:tplc="04090001" w:tentative="1">
+      <w:start w:val="1"/>
+      <w:numFmt w:val="bullet"/>
+      <w:lvlText w:val=""/>
+      <w:lvlJc w:val="left"/>
+      <w:pPr>
+        <w:ind w:left="3606" w:hanging="360"/>
+      </w:pPr>
+      <w:rPr>
+        <w:rFonts w:ascii="Symbol" w:hAnsi="Symbol" w:hint="default"/>
+      </w:rPr>
+    </w:lvl>
+    <w:lvl w:ilvl="4" w:tplc="04090003" w:tentative="1">
+      <w:start w:val="1"/>
+      <w:numFmt w:val="bullet"/>
+      <w:lvlText w:val="o"/>
+      <w:lvlJc w:val="left"/>
+      <w:pPr>
+        <w:ind w:left="4326" w:hanging="360"/>
+      </w:pPr>
+      <w:rPr>
+        <w:rFonts w:ascii="Courier New" w:hAnsi="Courier New" w:cs="Courier New" w:hint="default"/>
+      </w:rPr>
+    </w:lvl>
+    <w:lvl w:ilvl="5" w:tplc="04090005" w:tentative="1">
+      <w:start w:val="1"/>
+      <w:numFmt w:val="bullet"/>
+      <w:lvlText w:val=""/>
+      <w:lvlJc w:val="left"/>
+      <w:pPr>
+        <w:ind w:left="5046" w:hanging="360"/>
+      </w:pPr>
+      <w:rPr>
+        <w:rFonts w:ascii="Wingdings" w:hAnsi="Wingdings" w:hint="default"/>
+      </w:rPr>
+    </w:lvl>
+    <w:lvl w:ilvl="6" w:tplc="04090001" w:tentative="1">
+      <w:start w:val="1"/>
+      <w:numFmt w:val="bullet"/>
+      <w:lvlText w:val=""/>
+      <w:lvlJc w:val="left"/>
+      <w:pPr>
+        <w:ind w:left="5766" w:hanging="360"/>
+      </w:pPr>
+      <w:rPr>
+        <w:rFonts w:ascii="Symbol" w:hAnsi="Symbol" w:hint="default"/>
+      </w:rPr>
+    </w:lvl>
+    <w:lvl w:ilvl="7" w:tplc="04090003" w:tentative="1">
+      <w:start w:val="1"/>
+      <w:numFmt w:val="bullet"/>
+      <w:lvlText w:val="o"/>
+      <w:lvlJc w:val="left"/>
+      <w:pPr>
+        <w:ind w:left="6486" w:hanging="360"/>
+      </w:pPr>
+      <w:rPr>
+        <w:rFonts w:ascii="Courier New" w:hAnsi="Courier New" w:cs="Courier New" w:hint="default"/>
+      </w:rPr>
+    </w:lvl>
+    <w:lvl w:ilvl="8" w:tplc="04090005" w:tentative="1">
+      <w:start w:val="1"/>
+      <w:numFmt w:val="bullet"/>
+      <w:lvlText w:val=""/>
+      <w:lvlJc w:val="left"/>
+      <w:pPr>
+        <w:ind w:left="7206" w:hanging="360"/>
+      </w:pPr>
+      <w:rPr>
+        <w:rFonts w:ascii="Wingdings" w:hAnsi="Wingdings" w:hint="default"/>
+      </w:rPr>
+    </w:lvl>
+  </w:abstractNum>
+  <w:abstractNum w:abstractNumId="3" w15:restartNumberingAfterBreak="0">
+    <w:nsid w:val="4AC64FE7"/>
+    <w:multiLevelType w:val="hybridMultilevel"/>
+    <w:tmpl w:val="0D3E5DC8"/>
+    <w:lvl w:ilvl="0" w:tplc="0C28C546">
+      <w:start w:val="1"/>
+      <w:numFmt w:val="bullet"/>
+      <w:lvlText w:val=""/>
+      <w:lvlJc w:val="left"/>
+      <w:pPr>
+        <w:ind w:left="1446" w:hanging="360"/>
+      </w:pPr>
+      <w:rPr>
+        <w:rFonts w:ascii="Wingdings" w:eastAsiaTheme="minorHAnsi" w:hAnsi="Wingdings" w:cstheme="minorBidi" w:hint="default"/>
+      </w:rPr>
+    </w:lvl>
+    <w:lvl w:ilvl="1" w:tplc="04090003" w:tentative="1">
+      <w:start w:val="1"/>
+      <w:numFmt w:val="bullet"/>
+      <w:lvlText w:val="o"/>
+      <w:lvlJc w:val="left"/>
+      <w:pPr>
+        <w:ind w:left="2166" w:hanging="360"/>
+      </w:pPr>
+      <w:rPr>
+        <w:rFonts w:ascii="Courier New" w:hAnsi="Courier New" w:cs="Courier New" w:hint="default"/>
+      </w:rPr>
+    </w:lvl>
+    <w:lvl w:ilvl="2" w:tplc="04090005" w:tentative="1">
+      <w:start w:val="1"/>
+      <w:numFmt w:val="bullet"/>
+      <w:lvlText w:val=""/>
+      <w:lvlJc w:val="left"/>
+      <w:pPr>
+        <w:ind w:left="2886" w:hanging="360"/>
+      </w:pPr>
+      <w:rPr>
+        <w:rFonts w:ascii="Wingdings" w:hAnsi="Wingdings" w:hint="default"/>
+      </w:rPr>
+    </w:lvl>
+    <w:lvl w:ilvl="3" w:tplc="04090001" w:tentative="1">
+      <w:start w:val="1"/>
+      <w:numFmt w:val="bullet"/>
+      <w:lvlText w:val=""/>
+      <w:lvlJc w:val="left"/>
+      <w:pPr>
+        <w:ind w:left="3606" w:hanging="360"/>
+      </w:pPr>
+      <w:rPr>
+        <w:rFonts w:ascii="Symbol" w:hAnsi="Symbol" w:hint="default"/>
+      </w:rPr>
+    </w:lvl>
+    <w:lvl w:ilvl="4" w:tplc="04090003" w:tentative="1">
+      <w:start w:val="1"/>
+      <w:numFmt w:val="bullet"/>
+      <w:lvlText w:val="o"/>
+      <w:lvlJc w:val="left"/>
+      <w:pPr>
+        <w:ind w:left="4326" w:hanging="360"/>
+      </w:pPr>
+      <w:rPr>
+        <w:rFonts w:ascii="Courier New" w:hAnsi="Courier New" w:cs="Courier New" w:hint="default"/>
+      </w:rPr>
+    </w:lvl>
+    <w:lvl w:ilvl="5" w:tplc="04090005" w:tentative="1">
+      <w:start w:val="1"/>
+      <w:numFmt w:val="bullet"/>
+      <w:lvlText w:val=""/>
+      <w:lvlJc w:val="left"/>
+      <w:pPr>
+        <w:ind w:left="5046" w:hanging="360"/>
+      </w:pPr>
+      <w:rPr>
+        <w:rFonts w:ascii="Wingdings" w:hAnsi="Wingdings" w:hint="default"/>
+      </w:rPr>
+    </w:lvl>
+    <w:lvl w:ilvl="6" w:tplc="04090001" w:tentative="1">
+      <w:start w:val="1"/>
+      <w:numFmt w:val="bullet"/>
+      <w:lvlText w:val=""/>
+      <w:lvlJc w:val="left"/>
+      <w:pPr>
+        <w:ind w:left="5766" w:hanging="360"/>
+      </w:pPr>
+      <w:rPr>
+        <w:rFonts w:ascii="Symbol" w:hAnsi="Symbol" w:hint="default"/>
+      </w:rPr>
+    </w:lvl>
+    <w:lvl w:ilvl="7" w:tplc="04090003" w:tentative="1">
+      <w:start w:val="1"/>
+      <w:numFmt w:val="bullet"/>
+      <w:lvlText w:val="o"/>
+      <w:lvlJc w:val="left"/>
+      <w:pPr>
+        <w:ind w:left="6486" w:hanging="360"/>
+      </w:pPr>
+      <w:rPr>
+        <w:rFonts w:ascii="Courier New" w:hAnsi="Courier New" w:cs="Courier New" w:hint="default"/>
+      </w:rPr>
+    </w:lvl>
+    <w:lvl w:ilvl="8" w:tplc="04090005" w:tentative="1">
+      <w:start w:val="1"/>
+      <w:numFmt w:val="bullet"/>
+      <w:lvlText w:val=""/>
+      <w:lvlJc w:val="left"/>
+      <w:pPr>
+        <w:ind w:left="7206" w:hanging="360"/>
+      </w:pPr>
+      <w:rPr>
+        <w:rFonts w:ascii="Wingdings" w:hAnsi="Wingdings" w:hint="default"/>
+      </w:rPr>
+    </w:lvl>
+  </w:abstractNum>
+  <w:abstractNum w:abstractNumId="4" w15:restartNumberingAfterBreak="0">
     <w:nsid w:val="61787E41"/>
     <w:multiLevelType w:val="hybridMultilevel"/>
     <w:tmpl w:val="270C7F3E"/>
@@ -1186,7 +1487,120 @@
       </w:rPr>
     </w:lvl>
   </w:abstractNum>
-  <w:abstractNum w:abstractNumId="2" w15:restartNumberingAfterBreak="0">
+  <w:abstractNum w:abstractNumId="5" w15:restartNumberingAfterBreak="0">
+    <w:nsid w:val="6590068A"/>
+    <w:multiLevelType w:val="hybridMultilevel"/>
+    <w:tmpl w:val="06C4CD04"/>
+    <w:lvl w:ilvl="0" w:tplc="0C28C546">
+      <w:start w:val="1"/>
+      <w:numFmt w:val="bullet"/>
+      <w:lvlText w:val=""/>
+      <w:lvlJc w:val="left"/>
+      <w:pPr>
+        <w:ind w:left="2166" w:hanging="360"/>
+      </w:pPr>
+      <w:rPr>
+        <w:rFonts w:ascii="Wingdings" w:eastAsiaTheme="minorHAnsi" w:hAnsi="Wingdings" w:cstheme="minorBidi" w:hint="default"/>
+      </w:rPr>
+    </w:lvl>
+    <w:lvl w:ilvl="1" w:tplc="04090003" w:tentative="1">
+      <w:start w:val="1"/>
+      <w:numFmt w:val="bullet"/>
+      <w:lvlText w:val="o"/>
+      <w:lvlJc w:val="left"/>
+      <w:pPr>
+        <w:ind w:left="2886" w:hanging="360"/>
+      </w:pPr>
+      <w:rPr>
+        <w:rFonts w:ascii="Courier New" w:hAnsi="Courier New" w:cs="Courier New" w:hint="default"/>
+      </w:rPr>
+    </w:lvl>
+    <w:lvl w:ilvl="2" w:tplc="04090005" w:tentative="1">
+      <w:start w:val="1"/>
+      <w:numFmt w:val="bullet"/>
+      <w:lvlText w:val=""/>
+      <w:lvlJc w:val="left"/>
+      <w:pPr>
+        <w:ind w:left="3606" w:hanging="360"/>
+      </w:pPr>
+      <w:rPr>
+        <w:rFonts w:ascii="Wingdings" w:hAnsi="Wingdings" w:hint="default"/>
+      </w:rPr>
+    </w:lvl>
+    <w:lvl w:ilvl="3" w:tplc="04090001" w:tentative="1">
+      <w:start w:val="1"/>
+      <w:numFmt w:val="bullet"/>
+      <w:lvlText w:val=""/>
+      <w:lvlJc w:val="left"/>
+      <w:pPr>
+        <w:ind w:left="4326" w:hanging="360"/>
+      </w:pPr>
+      <w:rPr>
+        <w:rFonts w:ascii="Symbol" w:hAnsi="Symbol" w:hint="default"/>
+      </w:rPr>
+    </w:lvl>
+    <w:lvl w:ilvl="4" w:tplc="04090003" w:tentative="1">
+      <w:start w:val="1"/>
+      <w:numFmt w:val="bullet"/>
+      <w:lvlText w:val="o"/>
+      <w:lvlJc w:val="left"/>
+      <w:pPr>
+        <w:ind w:left="5046" w:hanging="360"/>
+      </w:pPr>
+      <w:rPr>
+        <w:rFonts w:ascii="Courier New" w:hAnsi="Courier New" w:cs="Courier New" w:hint="default"/>
+      </w:rPr>
+    </w:lvl>
+    <w:lvl w:ilvl="5" w:tplc="04090005" w:tentative="1">
+      <w:start w:val="1"/>
+      <w:numFmt w:val="bullet"/>
+      <w:lvlText w:val=""/>
+      <w:lvlJc w:val="left"/>
+      <w:pPr>
+        <w:ind w:left="5766" w:hanging="360"/>
+      </w:pPr>
+      <w:rPr>
+        <w:rFonts w:ascii="Wingdings" w:hAnsi="Wingdings" w:hint="default"/>
+      </w:rPr>
+    </w:lvl>
+    <w:lvl w:ilvl="6" w:tplc="04090001" w:tentative="1">
+      <w:start w:val="1"/>
+      <w:numFmt w:val="bullet"/>
+      <w:lvlText w:val=""/>
+      <w:lvlJc w:val="left"/>
+      <w:pPr>
+        <w:ind w:left="6486" w:hanging="360"/>
+      </w:pPr>
+      <w:rPr>
+        <w:rFonts w:ascii="Symbol" w:hAnsi="Symbol" w:hint="default"/>
+      </w:rPr>
+    </w:lvl>
+    <w:lvl w:ilvl="7" w:tplc="04090003" w:tentative="1">
+      <w:start w:val="1"/>
+      <w:numFmt w:val="bullet"/>
+      <w:lvlText w:val="o"/>
+      <w:lvlJc w:val="left"/>
+      <w:pPr>
+        <w:ind w:left="7206" w:hanging="360"/>
+      </w:pPr>
+      <w:rPr>
+        <w:rFonts w:ascii="Courier New" w:hAnsi="Courier New" w:cs="Courier New" w:hint="default"/>
+      </w:rPr>
+    </w:lvl>
+    <w:lvl w:ilvl="8" w:tplc="04090005" w:tentative="1">
+      <w:start w:val="1"/>
+      <w:numFmt w:val="bullet"/>
+      <w:lvlText w:val=""/>
+      <w:lvlJc w:val="left"/>
+      <w:pPr>
+        <w:ind w:left="7926" w:hanging="360"/>
+      </w:pPr>
+      <w:rPr>
+        <w:rFonts w:ascii="Wingdings" w:hAnsi="Wingdings" w:hint="default"/>
+      </w:rPr>
+    </w:lvl>
+  </w:abstractNum>
+  <w:abstractNum w:abstractNumId="6" w15:restartNumberingAfterBreak="0">
     <w:nsid w:val="6EB27506"/>
     <w:multiLevelType w:val="hybridMultilevel"/>
     <w:tmpl w:val="C4348080"/>
@@ -1299,7 +1713,7 @@
       </w:rPr>
     </w:lvl>
   </w:abstractNum>
-  <w:abstractNum w:abstractNumId="3" w15:restartNumberingAfterBreak="0">
+  <w:abstractNum w:abstractNumId="7" w15:restartNumberingAfterBreak="0">
     <w:nsid w:val="73460BA1"/>
     <w:multiLevelType w:val="hybridMultilevel"/>
     <w:tmpl w:val="C22E0E78"/>
@@ -1388,7 +1802,7 @@
       </w:pPr>
     </w:lvl>
   </w:abstractNum>
-  <w:abstractNum w:abstractNumId="4" w15:restartNumberingAfterBreak="0">
+  <w:abstractNum w:abstractNumId="8" w15:restartNumberingAfterBreak="0">
     <w:nsid w:val="7CBD35B9"/>
     <w:multiLevelType w:val="hybridMultilevel"/>
     <w:tmpl w:val="0BE81078"/>
@@ -1502,19 +1916,31 @@
     </w:lvl>
   </w:abstractNum>
   <w:num w:numId="1" w16cid:durableId="1319073242">
-    <w:abstractNumId w:val="3"/>
+    <w:abstractNumId w:val="7"/>
   </w:num>
   <w:num w:numId="2" w16cid:durableId="1641375919">
-    <w:abstractNumId w:val="1"/>
+    <w:abstractNumId w:val="4"/>
   </w:num>
   <w:num w:numId="3" w16cid:durableId="615212270">
-    <w:abstractNumId w:val="4"/>
+    <w:abstractNumId w:val="8"/>
   </w:num>
   <w:num w:numId="4" w16cid:durableId="928923051">
-    <w:abstractNumId w:val="2"/>
+    <w:abstractNumId w:val="6"/>
   </w:num>
   <w:num w:numId="5" w16cid:durableId="1017073553">
     <w:abstractNumId w:val="0"/>
+  </w:num>
+  <w:num w:numId="6" w16cid:durableId="55863901">
+    <w:abstractNumId w:val="3"/>
+  </w:num>
+  <w:num w:numId="7" w16cid:durableId="434330748">
+    <w:abstractNumId w:val="2"/>
+  </w:num>
+  <w:num w:numId="8" w16cid:durableId="1867907514">
+    <w:abstractNumId w:val="5"/>
+  </w:num>
+  <w:num w:numId="9" w16cid:durableId="1076169502">
+    <w:abstractNumId w:val="1"/>
   </w:num>
 </w:numbering>
 </file>
